--- a/game_reviews/translations/baywatch (Version 2).docx
+++ b/game_reviews/translations/baywatch (Version 2).docx
@@ -8,18 +8,6 @@
       </w:pPr>
       <w:r>
         <w:t>Play Baywatch Slot Game for Free - Review by Experts</w:t>
-      </w:r>
-    </w:p>
-    <w:p>
-      <w:r/>
-      <w:r>
-        <w:rPr>
-          <w:b/>
-        </w:rPr>
-        <w:t>Meta description</w:t>
-      </w:r>
-      <w:r>
-        <w:t>: Discover Baywatch, a free online slot game inspired by the popular TV show. Play now and enjoy its various bonus features for free.</w:t>
       </w:r>
     </w:p>
     <w:p>
@@ -404,9 +392,18 @@
       <w:r/>
       <w:r>
         <w:rPr>
+          <w:b/>
+        </w:rPr>
+        <w:t>Play Baywatch Slot Game for Free - Review by Experts</w:t>
+      </w:r>
+    </w:p>
+    <w:p>
+      <w:r/>
+      <w:r>
+        <w:rPr>
           <w:i/>
         </w:rPr>
-        <w:t>Prompt: Create a feature image for Baywatch online slot game that features a happy Maya warrior with glasses in a cartoon style. The image should be colorful and eye-catching, with the warrior holding a surfboard and standing on the beach next to the lifeguard hut at sunset. Background should feature waves, palm trees, and a bright sun in the sky. The title "Baywatch" should be prominently displayed in the image, along with the symbols of the game such as the lifeguard characters and surfing wave Wild symbol. The image should convey the fun and excitement of the game, with a nod to the iconic TV show.</w:t>
+        <w:t>Discover Baywatch, a free online slot game inspired by the popular TV show. Play now and enjoy its various bonus features for free.</w:t>
       </w:r>
     </w:p>
     <w:sectPr>

--- a/game_reviews/translations/baywatch (Version 2).docx
+++ b/game_reviews/translations/baywatch (Version 2).docx
@@ -8,6 +8,18 @@
       </w:pPr>
       <w:r>
         <w:t>Play Baywatch Slot Game for Free - Review by Experts</w:t>
+      </w:r>
+    </w:p>
+    <w:p>
+      <w:r/>
+      <w:r>
+        <w:rPr>
+          <w:b/>
+        </w:rPr>
+        <w:t>Meta description</w:t>
+      </w:r>
+      <w:r>
+        <w:t>: Discover Baywatch, a free online slot game inspired by the popular TV show. Play now and enjoy its various bonus features for free.</w:t>
       </w:r>
     </w:p>
     <w:p>
@@ -392,18 +404,9 @@
       <w:r/>
       <w:r>
         <w:rPr>
-          <w:b/>
-        </w:rPr>
-        <w:t>Play Baywatch Slot Game for Free - Review by Experts</w:t>
-      </w:r>
-    </w:p>
-    <w:p>
-      <w:r/>
-      <w:r>
-        <w:rPr>
           <w:i/>
         </w:rPr>
-        <w:t>Discover Baywatch, a free online slot game inspired by the popular TV show. Play now and enjoy its various bonus features for free.</w:t>
+        <w:t>Prompt: Create a feature image for Baywatch online slot game that features a happy Maya warrior with glasses in a cartoon style. The image should be colorful and eye-catching, with the warrior holding a surfboard and standing on the beach next to the lifeguard hut at sunset. Background should feature waves, palm trees, and a bright sun in the sky. The title "Baywatch" should be prominently displayed in the image, along with the symbols of the game such as the lifeguard characters and surfing wave Wild symbol. The image should convey the fun and excitement of the game, with a nod to the iconic TV show.</w:t>
       </w:r>
     </w:p>
     <w:sectPr>
